--- a/reports/lab6OPD_rep.docx
+++ b/reports/lab6OPD_rep.docx
@@ -1,6 +1,6 @@
 
 <file path=word/document.xml><?xml version="1.0" encoding="utf-8"?>
-<w:document xmlns:wpc="http://schemas.microsoft.com/office/word/2010/wordprocessingCanvas" xmlns:cx="http://schemas.microsoft.com/office/drawing/2014/chartex" xmlns:cx1="http://schemas.microsoft.com/office/drawing/2015/9/8/chartex" xmlns:cx2="http://schemas.microsoft.com/office/drawing/2015/10/21/chartex" xmlns:cx3="http://schemas.microsoft.com/office/drawing/2016/5/9/chartex" xmlns:cx4="http://schemas.microsoft.com/office/drawing/2016/5/10/chartex" xmlns:cx5="http://schemas.microsoft.com/office/drawing/2016/5/11/chartex" xmlns:cx6="http://schemas.microsoft.com/office/drawing/2016/5/12/chartex" xmlns:cx7="http://schemas.microsoft.com/office/drawing/2016/5/13/chartex" xmlns:cx8="http://schemas.microsoft.com/office/drawing/2016/5/14/chartex" xmlns:mc="http://schemas.openxmlformats.org/markup-compatibility/2006" xmlns:aink="http://schemas.microsoft.com/office/drawing/2016/ink" xmlns:am3d="http://schemas.microsoft.com/office/drawing/2017/model3d" xmlns:o="urn:schemas-microsoft-com:office:office" xmlns:oel="http://schemas.microsoft.com/office/2019/extlst" xmlns:r="http://schemas.openxmlformats.org/officeDocument/2006/relationships" xmlns:m="http://schemas.openxmlformats.org/officeDocument/2006/math" xmlns:v="urn:schemas-microsoft-com:vml" xmlns:wp14="http://schemas.microsoft.com/office/word/2010/wordprocessingDrawing" xmlns:wp="http://schemas.openxmlformats.org/drawingml/2006/wordprocessingDrawing" xmlns:w10="urn:schemas-microsoft-com:office:word" xmlns:w="http://schemas.openxmlformats.org/wordprocessingml/2006/main" xmlns:w14="http://schemas.microsoft.com/office/word/2010/wordml" xmlns:w15="http://schemas.microsoft.com/office/word/2012/wordml" xmlns:w16cex="http://schemas.microsoft.com/office/word/2018/wordml/cex" xmlns:w16cid="http://schemas.microsoft.com/office/word/2016/wordml/cid" xmlns:w16="http://schemas.microsoft.com/office/word/2018/wordml" xmlns:w16sdtdh="http://schemas.microsoft.com/office/word/2020/wordml/sdtdatahash" xmlns:w16se="http://schemas.microsoft.com/office/word/2015/wordml/symex" xmlns:wpg="http://schemas.microsoft.com/office/word/2010/wordprocessingGroup" xmlns:wpi="http://schemas.microsoft.com/office/word/2010/wordprocessingInk" xmlns:wne="http://schemas.microsoft.com/office/word/2006/wordml" xmlns:wps="http://schemas.microsoft.com/office/word/2010/wordprocessingShape" mc:Ignorable="w14 w15 w16se w16cid w16 w16cex w16sdtdh wp14">
+<w:document xmlns:wpc="http://schemas.microsoft.com/office/word/2010/wordprocessingCanvas" xmlns:cx="http://schemas.microsoft.com/office/drawing/2014/chartex" xmlns:cx1="http://schemas.microsoft.com/office/drawing/2015/9/8/chartex" xmlns:cx2="http://schemas.microsoft.com/office/drawing/2015/10/21/chartex" xmlns:cx3="http://schemas.microsoft.com/office/drawing/2016/5/9/chartex" xmlns:cx4="http://schemas.microsoft.com/office/drawing/2016/5/10/chartex" xmlns:cx5="http://schemas.microsoft.com/office/drawing/2016/5/11/chartex" xmlns:cx6="http://schemas.microsoft.com/office/drawing/2016/5/12/chartex" xmlns:cx7="http://schemas.microsoft.com/office/drawing/2016/5/13/chartex" xmlns:cx8="http://schemas.microsoft.com/office/drawing/2016/5/14/chartex" xmlns:mc="http://schemas.openxmlformats.org/markup-compatibility/2006" xmlns:aink="http://schemas.microsoft.com/office/drawing/2016/ink" xmlns:am3d="http://schemas.microsoft.com/office/drawing/2017/model3d" xmlns:o="urn:schemas-microsoft-com:office:office" xmlns:r="http://schemas.openxmlformats.org/officeDocument/2006/relationships" xmlns:m="http://schemas.openxmlformats.org/officeDocument/2006/math" xmlns:v="urn:schemas-microsoft-com:vml" xmlns:wp14="http://schemas.microsoft.com/office/word/2010/wordprocessingDrawing" xmlns:wp="http://schemas.openxmlformats.org/drawingml/2006/wordprocessingDrawing" xmlns:w10="urn:schemas-microsoft-com:office:word" xmlns:w="http://schemas.openxmlformats.org/wordprocessingml/2006/main" xmlns:w14="http://schemas.microsoft.com/office/word/2010/wordml" xmlns:w15="http://schemas.microsoft.com/office/word/2012/wordml" xmlns:w16cex="http://schemas.microsoft.com/office/word/2018/wordml/cex" xmlns:w16cid="http://schemas.microsoft.com/office/word/2016/wordml/cid" xmlns:w16="http://schemas.microsoft.com/office/word/2018/wordml" xmlns:w16sdtdh="http://schemas.microsoft.com/office/word/2020/wordml/sdtdatahash" xmlns:w16se="http://schemas.microsoft.com/office/word/2015/wordml/symex" xmlns:wpg="http://schemas.microsoft.com/office/word/2010/wordprocessingGroup" xmlns:wpi="http://schemas.microsoft.com/office/word/2010/wordprocessingInk" xmlns:wne="http://schemas.microsoft.com/office/word/2006/wordml" xmlns:wps="http://schemas.microsoft.com/office/word/2010/wordprocessingShape" mc:Ignorable="w14 w15 w16se w16cid w16 w16cex w16sdtdh wp14">
   <w:body>
     <w:p>
       <w:pPr>
@@ -1040,45 +1040,107 @@
     </w:p>
     <w:p>
       <w:pPr>
-        <w:pStyle w:val="a8"/>
-        <w:ind w:left="-993" w:firstLine="555"/>
-        <w:jc w:val="both"/>
-        <w:rPr>
-          <w:sz w:val="28"/>
-          <w:szCs w:val="28"/>
-        </w:rPr>
-      </w:pPr>
-      <w:r>
-        <w:rPr>
-          <w:sz w:val="28"/>
-          <w:szCs w:val="28"/>
-        </w:rPr>
-        <w:t xml:space="preserve">Цель данной </w:t>
-      </w:r>
-      <w:r>
-        <w:rPr>
-          <w:sz w:val="28"/>
-          <w:szCs w:val="28"/>
-        </w:rPr>
-        <w:t>ЛР</w:t>
-      </w:r>
-      <w:r>
-        <w:rPr>
-          <w:sz w:val="28"/>
-          <w:szCs w:val="28"/>
-        </w:rPr>
-        <w:t xml:space="preserve"> - разработка системы оценки профессиональных навыков программистов с использованием тестирования и биоэлектрической активности человека. Система позволяет назначать соответствующий критерий оценки для соответствующего ПВК определенной профессии программиста, объединять несколько ПВК в один критерий оценки, определять один или несколько оцениваемых показателей в одном и том же тесте или разных тестах, задавать вес каждому показателю в критерии оценки и минимально допустимые значения, провести тестирование респондентов по батареи разработанных тестов, записать показатели "до", "во время" и после тестирования, оценить изменение функционального состояния респондентов и сохранить результаты для последующего анализа. Результаты тестирования могут использоваться для оценки различных способностей программистов и улучшения их профессиональных навыков.</w:t>
-      </w:r>
-    </w:p>
-    <w:p>
-      <w:pPr>
-        <w:spacing w:line="360" w:lineRule="auto"/>
+        <w:spacing w:line="360" w:lineRule="auto"/>
+        <w:ind w:left="207" w:firstLine="360"/>
         <w:rPr>
           <w:rFonts w:ascii="Times New Roman" w:hAnsi="Times New Roman" w:cs="Times New Roman"/>
           <w:sz w:val="36"/>
           <w:szCs w:val="36"/>
         </w:rPr>
       </w:pPr>
+      <w:r>
+        <w:rPr>
+          <w:sz w:val="28"/>
+          <w:szCs w:val="28"/>
+        </w:rPr>
+        <w:t xml:space="preserve">Цель данной ЛР - разработка системы оценки профессиональных навыков программистов с использованием </w:t>
+      </w:r>
+      <w:r>
+        <w:rPr>
+          <w:sz w:val="28"/>
+          <w:szCs w:val="28"/>
+        </w:rPr>
+        <w:t>тестов, созданных в предыдущих версиях лабораторной работы</w:t>
+      </w:r>
+      <w:r>
+        <w:rPr>
+          <w:sz w:val="28"/>
+          <w:szCs w:val="28"/>
+        </w:rPr>
+        <w:t>. Система позволяет назначать соответствующий критерий оценки для</w:t>
+      </w:r>
+      <w:r>
+        <w:rPr>
+          <w:sz w:val="28"/>
+          <w:szCs w:val="28"/>
+        </w:rPr>
+        <w:t xml:space="preserve"> </w:t>
+      </w:r>
+      <w:r>
+        <w:rPr>
+          <w:sz w:val="28"/>
+          <w:szCs w:val="28"/>
+        </w:rPr>
+        <w:t>ПВК</w:t>
+      </w:r>
+      <w:r>
+        <w:rPr>
+          <w:sz w:val="28"/>
+          <w:szCs w:val="28"/>
+        </w:rPr>
+        <w:t>, который был выбран ранее для</w:t>
+      </w:r>
+      <w:r>
+        <w:rPr>
+          <w:sz w:val="28"/>
+          <w:szCs w:val="28"/>
+        </w:rPr>
+        <w:t xml:space="preserve"> определенной профессии программиста</w:t>
+      </w:r>
+      <w:r>
+        <w:rPr>
+          <w:sz w:val="28"/>
+          <w:szCs w:val="28"/>
+        </w:rPr>
+        <w:t>. Так же есть возможность определения набора критериев для конкретной профессии. Такая система позволяет проводить оценку совместимости респондента с ПВК/профессией.</w:t>
+      </w:r>
+    </w:p>
+    <w:p>
+      <w:pPr>
+        <w:spacing w:line="360" w:lineRule="auto"/>
+        <w:ind w:left="207" w:firstLine="360"/>
+        <w:rPr>
+          <w:rFonts w:cstheme="minorHAnsi"/>
+          <w:sz w:val="28"/>
+          <w:szCs w:val="28"/>
+        </w:rPr>
+      </w:pPr>
+      <w:r>
+        <w:rPr>
+          <w:rFonts w:cstheme="minorHAnsi"/>
+          <w:sz w:val="28"/>
+          <w:szCs w:val="28"/>
+        </w:rPr>
+        <w:t>Так же были проведены замеры физиологического состояния респондента до/</w:t>
+      </w:r>
+      <w:proofErr w:type="gramStart"/>
+      <w:r>
+        <w:rPr>
+          <w:rFonts w:cstheme="minorHAnsi"/>
+          <w:sz w:val="28"/>
+          <w:szCs w:val="28"/>
+        </w:rPr>
+        <w:t>во время</w:t>
+      </w:r>
+      <w:proofErr w:type="gramEnd"/>
+      <w:r>
+        <w:rPr>
+          <w:rFonts w:cstheme="minorHAnsi"/>
+          <w:sz w:val="28"/>
+          <w:szCs w:val="28"/>
+        </w:rPr>
+        <w:t>/после прохождения различных тестов. На основе полученных данных можно получить результаты о качестве тестирования.</w:t>
+      </w:r>
     </w:p>
     <w:p>
       <w:pPr>
@@ -1234,7 +1296,25 @@
           <w:sz w:val="28"/>
           <w:szCs w:val="28"/>
         </w:rPr>
-        <w:t xml:space="preserve">Для выполнения данной лабораторной работы необходимо реализовать систему, которая позволяет назначать критерии оценки для соответствующих профессий программиста на основе результатов тестирования. Система должна иметь следующие возможности: Определение соответствующего критерия оценки для каждой профессии программиста на основе результатов тестирования. Если несколько профессий используют один и тот же критерий оценки, то можно объединить их в один критерий. Каждый критерий оценки должен содержать один или несколько оцениваемых показателей в одном или нескольких тестах. В критерии оценки каждый показатель может иметь свой вес и направление оценки. Каждый показатель в критерии оценки может иметь минимально допустимые значения («Срез»), значения при которых меньше этого среза автоматически говорят о низком развитии всего критерия оценки, не зависимо от результатов других показателей, даже если они хорошие. Если для оцениваемой профессии программиста выбрано несколько критериев, то должна быть возможность придавать «Вес» каждому из них. Для проведения тестирования респондентов необходимо использовать </w:t>
+        <w:t xml:space="preserve">Нами была разработана система, которая позволяет создавать </w:t>
+      </w:r>
+      <w:proofErr w:type="gramStart"/>
+      <w:r>
+        <w:rPr>
+          <w:rFonts w:ascii="Times New Roman" w:hAnsi="Times New Roman" w:cs="Times New Roman"/>
+          <w:sz w:val="28"/>
+          <w:szCs w:val="28"/>
+        </w:rPr>
+        <w:t>критерии(</w:t>
+      </w:r>
+      <w:proofErr w:type="gramEnd"/>
+      <w:r>
+        <w:rPr>
+          <w:rFonts w:ascii="Times New Roman" w:hAnsi="Times New Roman" w:cs="Times New Roman"/>
+          <w:sz w:val="28"/>
+          <w:szCs w:val="28"/>
+        </w:rPr>
+        <w:t xml:space="preserve">в том числе объединять в один критерий несколько тестов из различных </w:t>
       </w:r>
       <w:proofErr w:type="spellStart"/>
       <w:r>
@@ -1243,7 +1323,7 @@
           <w:sz w:val="28"/>
           <w:szCs w:val="28"/>
         </w:rPr>
-        <w:t>нейроинтерфейс</w:t>
+        <w:t>лабараторных</w:t>
       </w:r>
       <w:proofErr w:type="spellEnd"/>
       <w:r>
@@ -1252,7 +1332,7 @@
           <w:sz w:val="28"/>
           <w:szCs w:val="28"/>
         </w:rPr>
-        <w:t xml:space="preserve"> </w:t>
+        <w:t xml:space="preserve"> работ, задавать веса и другие параметры критерия). Основная задача критериев – оценка тех или иных ПВК, выбранных ранее. Так же мы реализовали систему, которая позволяет выбрать критерии для набора ПВК для конкретной профессии и сохранить т.н. </w:t>
       </w:r>
       <w:proofErr w:type="spellStart"/>
       <w:r>
@@ -1261,7 +1341,7 @@
           <w:sz w:val="28"/>
           <w:szCs w:val="28"/>
         </w:rPr>
-        <w:t>BioRadio</w:t>
+        <w:t>пресет</w:t>
       </w:r>
       <w:proofErr w:type="spellEnd"/>
       <w:r>
@@ -1270,62 +1350,168 @@
           <w:sz w:val="28"/>
           <w:szCs w:val="28"/>
         </w:rPr>
-        <w:t xml:space="preserve"> или </w:t>
-      </w:r>
-      <w:proofErr w:type="spellStart"/>
-      <w:r>
-        <w:rPr>
-          <w:rFonts w:ascii="Times New Roman" w:hAnsi="Times New Roman" w:cs="Times New Roman"/>
-          <w:sz w:val="28"/>
-          <w:szCs w:val="28"/>
-        </w:rPr>
-        <w:t>OpenBCI</w:t>
-      </w:r>
-      <w:proofErr w:type="spellEnd"/>
-      <w:r>
-        <w:rPr>
-          <w:rFonts w:ascii="Times New Roman" w:hAnsi="Times New Roman" w:cs="Times New Roman"/>
-          <w:sz w:val="28"/>
-          <w:szCs w:val="28"/>
-        </w:rPr>
-        <w:t xml:space="preserve"> с измерением одного или нескольких показателей биоэлектрической активности человека для оценки физиологической цены деятельности. Можно использовать следующие показатели: ЭКГ, </w:t>
-      </w:r>
-      <w:proofErr w:type="spellStart"/>
-      <w:r>
-        <w:rPr>
-          <w:rFonts w:ascii="Times New Roman" w:hAnsi="Times New Roman" w:cs="Times New Roman"/>
-          <w:sz w:val="28"/>
-          <w:szCs w:val="28"/>
-        </w:rPr>
-        <w:t>фотоплизмография</w:t>
-      </w:r>
-      <w:proofErr w:type="spellEnd"/>
-      <w:r>
-        <w:rPr>
-          <w:rFonts w:ascii="Times New Roman" w:hAnsi="Times New Roman" w:cs="Times New Roman"/>
-          <w:sz w:val="28"/>
-          <w:szCs w:val="28"/>
-        </w:rPr>
-        <w:t xml:space="preserve"> с оценкой пульсовой волны, ЭЭГ и частоты дыхания. Перед тестированием необходимо провести запись фона в течение 2 минут до тестирования, во время тестирования и после тестирования. Результаты тестирования сохраняются в базе данных. Для оценки изменения функционального состояния респондентов необходимо проанализировать изменение показателей «до», «</w:t>
-      </w:r>
-      <w:proofErr w:type="gramStart"/>
-      <w:r>
-        <w:rPr>
-          <w:rFonts w:ascii="Times New Roman" w:hAnsi="Times New Roman" w:cs="Times New Roman"/>
-          <w:sz w:val="28"/>
-          <w:szCs w:val="28"/>
-        </w:rPr>
-        <w:t>во время</w:t>
-      </w:r>
-      <w:proofErr w:type="gramEnd"/>
-      <w:r>
-        <w:rPr>
-          <w:rFonts w:ascii="Times New Roman" w:hAnsi="Times New Roman" w:cs="Times New Roman"/>
-          <w:sz w:val="28"/>
-          <w:szCs w:val="28"/>
-        </w:rPr>
-        <w:t>» и после тестирования с помощью выбранных критериев оценки. Разработанная система должна быть продемонстрирована на примере тестирования респондентов из студентов полгруппы. Результаты исследования должны быть сохранены для последующего использования в других лабораторных работах. Код системы и отчет о проведенной лабораторной работе также должны быть предоставлены.</w:t>
-      </w:r>
+        <w:t xml:space="preserve"> для дальнейшей оценки совместимости респондента с профессией.</w:t>
+      </w:r>
+    </w:p>
+    <w:p>
+      <w:pPr>
+        <w:spacing w:line="360" w:lineRule="auto"/>
+        <w:rPr>
+          <w:rFonts w:ascii="Times New Roman" w:hAnsi="Times New Roman" w:cs="Times New Roman"/>
+          <w:sz w:val="28"/>
+          <w:szCs w:val="28"/>
+        </w:rPr>
+      </w:pPr>
+    </w:p>
+    <w:p>
+      <w:pPr>
+        <w:spacing w:line="360" w:lineRule="auto"/>
+        <w:rPr>
+          <w:rFonts w:ascii="Times New Roman" w:hAnsi="Times New Roman" w:cs="Times New Roman"/>
+          <w:sz w:val="28"/>
+          <w:szCs w:val="28"/>
+        </w:rPr>
+      </w:pPr>
+    </w:p>
+    <w:p>
+      <w:pPr>
+        <w:spacing w:line="360" w:lineRule="auto"/>
+        <w:rPr>
+          <w:rFonts w:ascii="Times New Roman" w:hAnsi="Times New Roman" w:cs="Times New Roman"/>
+          <w:sz w:val="28"/>
+          <w:szCs w:val="28"/>
+        </w:rPr>
+      </w:pPr>
+    </w:p>
+    <w:p>
+      <w:pPr>
+        <w:spacing w:line="360" w:lineRule="auto"/>
+        <w:rPr>
+          <w:rFonts w:ascii="Times New Roman" w:hAnsi="Times New Roman" w:cs="Times New Roman"/>
+          <w:sz w:val="28"/>
+          <w:szCs w:val="28"/>
+        </w:rPr>
+      </w:pPr>
+    </w:p>
+    <w:p>
+      <w:pPr>
+        <w:spacing w:line="360" w:lineRule="auto"/>
+        <w:rPr>
+          <w:rFonts w:ascii="Times New Roman" w:hAnsi="Times New Roman" w:cs="Times New Roman"/>
+          <w:sz w:val="28"/>
+          <w:szCs w:val="28"/>
+        </w:rPr>
+      </w:pPr>
+    </w:p>
+    <w:p>
+      <w:pPr>
+        <w:spacing w:line="360" w:lineRule="auto"/>
+        <w:rPr>
+          <w:rFonts w:ascii="Times New Roman" w:hAnsi="Times New Roman" w:cs="Times New Roman"/>
+          <w:sz w:val="28"/>
+          <w:szCs w:val="28"/>
+        </w:rPr>
+      </w:pPr>
+    </w:p>
+    <w:p>
+      <w:pPr>
+        <w:spacing w:line="360" w:lineRule="auto"/>
+        <w:rPr>
+          <w:rFonts w:ascii="Times New Roman" w:hAnsi="Times New Roman" w:cs="Times New Roman"/>
+          <w:sz w:val="28"/>
+          <w:szCs w:val="28"/>
+        </w:rPr>
+      </w:pPr>
+    </w:p>
+    <w:p>
+      <w:pPr>
+        <w:spacing w:line="360" w:lineRule="auto"/>
+        <w:rPr>
+          <w:rFonts w:ascii="Times New Roman" w:hAnsi="Times New Roman" w:cs="Times New Roman"/>
+          <w:sz w:val="28"/>
+          <w:szCs w:val="28"/>
+        </w:rPr>
+      </w:pPr>
+    </w:p>
+    <w:p>
+      <w:pPr>
+        <w:spacing w:line="360" w:lineRule="auto"/>
+        <w:rPr>
+          <w:rFonts w:ascii="Times New Roman" w:hAnsi="Times New Roman" w:cs="Times New Roman"/>
+          <w:sz w:val="28"/>
+          <w:szCs w:val="28"/>
+        </w:rPr>
+      </w:pPr>
+    </w:p>
+    <w:p>
+      <w:pPr>
+        <w:spacing w:line="360" w:lineRule="auto"/>
+        <w:rPr>
+          <w:rFonts w:ascii="Times New Roman" w:hAnsi="Times New Roman" w:cs="Times New Roman"/>
+          <w:sz w:val="28"/>
+          <w:szCs w:val="28"/>
+        </w:rPr>
+      </w:pPr>
+    </w:p>
+    <w:p>
+      <w:pPr>
+        <w:spacing w:line="360" w:lineRule="auto"/>
+        <w:rPr>
+          <w:rFonts w:ascii="Times New Roman" w:hAnsi="Times New Roman" w:cs="Times New Roman"/>
+          <w:sz w:val="28"/>
+          <w:szCs w:val="28"/>
+        </w:rPr>
+      </w:pPr>
+    </w:p>
+    <w:p>
+      <w:pPr>
+        <w:spacing w:line="360" w:lineRule="auto"/>
+        <w:rPr>
+          <w:rFonts w:ascii="Times New Roman" w:hAnsi="Times New Roman" w:cs="Times New Roman"/>
+          <w:sz w:val="28"/>
+          <w:szCs w:val="28"/>
+        </w:rPr>
+      </w:pPr>
+    </w:p>
+    <w:p>
+      <w:pPr>
+        <w:spacing w:line="360" w:lineRule="auto"/>
+        <w:rPr>
+          <w:rFonts w:ascii="Times New Roman" w:hAnsi="Times New Roman" w:cs="Times New Roman"/>
+          <w:sz w:val="28"/>
+          <w:szCs w:val="28"/>
+        </w:rPr>
+      </w:pPr>
+    </w:p>
+    <w:p>
+      <w:pPr>
+        <w:spacing w:line="360" w:lineRule="auto"/>
+        <w:rPr>
+          <w:rFonts w:ascii="Times New Roman" w:hAnsi="Times New Roman" w:cs="Times New Roman"/>
+          <w:sz w:val="28"/>
+          <w:szCs w:val="28"/>
+        </w:rPr>
+      </w:pPr>
+    </w:p>
+    <w:p>
+      <w:pPr>
+        <w:spacing w:line="360" w:lineRule="auto"/>
+        <w:rPr>
+          <w:rFonts w:ascii="Times New Roman" w:hAnsi="Times New Roman" w:cs="Times New Roman"/>
+          <w:sz w:val="28"/>
+          <w:szCs w:val="28"/>
+        </w:rPr>
+      </w:pPr>
+    </w:p>
+    <w:p>
+      <w:pPr>
+        <w:spacing w:line="360" w:lineRule="auto"/>
+        <w:rPr>
+          <w:rFonts w:ascii="Times New Roman" w:hAnsi="Times New Roman" w:cs="Times New Roman"/>
+          <w:sz w:val="28"/>
+          <w:szCs w:val="28"/>
+        </w:rPr>
+      </w:pPr>
     </w:p>
     <w:p>
       <w:pPr>
@@ -1371,10 +1557,10 @@
           <w:lang w:val="en-US"/>
         </w:rPr>
         <w:drawing>
-          <wp:inline distT="0" distB="0" distL="0" distR="0" wp14:anchorId="1EC1D567" wp14:editId="52D76FEA">
-            <wp:extent cx="4969565" cy="3592854"/>
-            <wp:effectExtent l="0" t="0" r="0" b="1270"/>
-            <wp:docPr id="2" name="Рисунок 2"/>
+          <wp:inline distT="0" distB="0" distL="0" distR="0" wp14:anchorId="5CA57D9A" wp14:editId="028A92C4">
+            <wp:extent cx="4546600" cy="4254500"/>
+            <wp:effectExtent l="0" t="0" r="0" b="0"/>
+            <wp:docPr id="1" name="Рисунок 1"/>
             <wp:cNvGraphicFramePr>
               <a:graphicFrameLocks xmlns:a="http://schemas.openxmlformats.org/drawingml/2006/main" noChangeAspect="1"/>
             </wp:cNvGraphicFramePr>
@@ -1382,7 +1568,7 @@
               <a:graphicData uri="http://schemas.openxmlformats.org/drawingml/2006/picture">
                 <pic:pic xmlns:pic="http://schemas.openxmlformats.org/drawingml/2006/picture">
                   <pic:nvPicPr>
-                    <pic:cNvPr id="2" name="Рисунок 2"/>
+                    <pic:cNvPr id="1" name="Рисунок 1"/>
                     <pic:cNvPicPr/>
                   </pic:nvPicPr>
                   <pic:blipFill>
@@ -1400,7 +1586,7 @@
                   <pic:spPr>
                     <a:xfrm>
                       <a:off x="0" y="0"/>
-                      <a:ext cx="4987515" cy="3605831"/>
+                      <a:ext cx="4546600" cy="4254500"/>
                     </a:xfrm>
                     <a:prstGeom prst="rect">
                       <a:avLst/>
@@ -1439,6 +1625,38 @@
         </w:rPr>
         <w:t>Основные таблицы</w:t>
       </w:r>
+      <w:r>
+        <w:rPr>
+          <w:rFonts w:ascii="Times New Roman" w:hAnsi="Times New Roman" w:cs="Times New Roman"/>
+          <w:sz w:val="28"/>
+          <w:szCs w:val="28"/>
+        </w:rPr>
+        <w:t xml:space="preserve"> </w:t>
+      </w:r>
+      <w:r>
+        <w:rPr>
+          <w:rFonts w:ascii="Times New Roman" w:hAnsi="Times New Roman" w:cs="Times New Roman"/>
+          <w:sz w:val="28"/>
+          <w:szCs w:val="28"/>
+        </w:rPr>
+        <w:t xml:space="preserve">базы данных </w:t>
+      </w:r>
+      <w:r>
+        <w:rPr>
+          <w:rFonts w:ascii="Times New Roman" w:hAnsi="Times New Roman" w:cs="Times New Roman"/>
+          <w:sz w:val="28"/>
+          <w:szCs w:val="28"/>
+        </w:rPr>
+        <w:t>д</w:t>
+      </w:r>
+      <w:r>
+        <w:rPr>
+          <w:rFonts w:ascii="Times New Roman" w:hAnsi="Times New Roman" w:cs="Times New Roman"/>
+          <w:sz w:val="28"/>
+          <w:szCs w:val="28"/>
+        </w:rPr>
+        <w:t>ля 6 лабораторной работы.</w:t>
+      </w:r>
     </w:p>
     <w:p>
       <w:pPr>
@@ -1450,6 +1668,7 @@
           <w:szCs w:val="28"/>
         </w:rPr>
       </w:pPr>
+      <w:proofErr w:type="spellStart"/>
       <w:r>
         <w:rPr>
           <w:rFonts w:ascii="Times New Roman" w:hAnsi="Times New Roman" w:cs="Times New Roman"/>
@@ -1466,7 +1685,6 @@
         </w:rPr>
         <w:t>епозиторий G</w:t>
       </w:r>
-      <w:proofErr w:type="spellStart"/>
       <w:r>
         <w:rPr>
           <w:rFonts w:ascii="Times New Roman" w:hAnsi="Times New Roman" w:cs="Times New Roman"/>
@@ -1784,7 +2002,6 @@
           <w:sz w:val="36"/>
           <w:szCs w:val="36"/>
         </w:rPr>
-        <w:lastRenderedPageBreak/>
         <w:t>Выводы:</w:t>
       </w:r>
     </w:p>
@@ -1829,7 +2046,55 @@
           <w:sz w:val="28"/>
           <w:szCs w:val="28"/>
         </w:rPr>
-        <w:t>Данная работа научила нас эффективно сотрудничать в команде, делиться задачами и проводить их обсуждения. Мы приобрели ценный опыт в расширении системы для тестирования пользователей, а также в создании</w:t>
+        <w:t xml:space="preserve">Данная работа научила нас эффективно сотрудничать в команде, </w:t>
+      </w:r>
+      <w:r>
+        <w:rPr>
+          <w:rFonts w:ascii="Times New Roman" w:hAnsi="Times New Roman" w:cs="Times New Roman"/>
+          <w:sz w:val="28"/>
+          <w:szCs w:val="28"/>
+        </w:rPr>
+        <w:t>распределять</w:t>
+      </w:r>
+      <w:r>
+        <w:rPr>
+          <w:rFonts w:ascii="Times New Roman" w:hAnsi="Times New Roman" w:cs="Times New Roman"/>
+          <w:sz w:val="28"/>
+          <w:szCs w:val="28"/>
+        </w:rPr>
+        <w:t xml:space="preserve"> задач</w:t>
+      </w:r>
+      <w:r>
+        <w:rPr>
+          <w:rFonts w:ascii="Times New Roman" w:hAnsi="Times New Roman" w:cs="Times New Roman"/>
+          <w:sz w:val="28"/>
+          <w:szCs w:val="28"/>
+        </w:rPr>
+        <w:t>и</w:t>
+      </w:r>
+      <w:r>
+        <w:rPr>
+          <w:rFonts w:ascii="Times New Roman" w:hAnsi="Times New Roman" w:cs="Times New Roman"/>
+          <w:sz w:val="28"/>
+          <w:szCs w:val="28"/>
+        </w:rPr>
+        <w:t xml:space="preserve"> и </w:t>
+      </w:r>
+      <w:r>
+        <w:rPr>
+          <w:rFonts w:ascii="Times New Roman" w:hAnsi="Times New Roman" w:cs="Times New Roman"/>
+          <w:sz w:val="28"/>
+          <w:szCs w:val="28"/>
+        </w:rPr>
+        <w:t>обсуждать их</w:t>
+      </w:r>
+      <w:r>
+        <w:rPr>
+          <w:rFonts w:ascii="Times New Roman" w:hAnsi="Times New Roman" w:cs="Times New Roman"/>
+          <w:sz w:val="28"/>
+          <w:szCs w:val="28"/>
+        </w:rPr>
+        <w:t>. Мы приобрели ценный опыт в расширении системы для тестирования пользователей, а также в создании</w:t>
       </w:r>
       <w:r>
         <w:rPr>
@@ -1948,23 +2213,33 @@
           <w:sz w:val="28"/>
           <w:szCs w:val="28"/>
         </w:rPr>
-        <w:t>В процессе выполнения работы возникли некоторые сложности с созданием веб-страниц,</w:t>
-      </w:r>
-      <w:r>
-        <w:rPr>
-          <w:rFonts w:ascii="Times New Roman" w:hAnsi="Times New Roman" w:cs="Times New Roman"/>
-          <w:sz w:val="28"/>
-          <w:szCs w:val="28"/>
-        </w:rPr>
-        <w:t xml:space="preserve"> а также некоторых таблиц с результатами,</w:t>
-      </w:r>
-      <w:r>
-        <w:rPr>
-          <w:rFonts w:ascii="Times New Roman" w:hAnsi="Times New Roman" w:cs="Times New Roman"/>
-          <w:sz w:val="28"/>
-          <w:szCs w:val="28"/>
-        </w:rPr>
-        <w:t xml:space="preserve"> однако мы успешно справились с ними, применяя наши знания и решая возникающие проблемы.</w:t>
+        <w:t>В процессе выполнения работы возникли некоторые сложности с созданием веб-страниц</w:t>
+      </w:r>
+      <w:r>
+        <w:rPr>
+          <w:rFonts w:ascii="Times New Roman" w:hAnsi="Times New Roman" w:cs="Times New Roman"/>
+          <w:sz w:val="28"/>
+          <w:szCs w:val="28"/>
+        </w:rPr>
+        <w:t xml:space="preserve"> и </w:t>
+      </w:r>
+      <w:proofErr w:type="spellStart"/>
+      <w:r>
+        <w:rPr>
+          <w:rFonts w:ascii="Times New Roman" w:hAnsi="Times New Roman" w:cs="Times New Roman"/>
+          <w:sz w:val="28"/>
+          <w:szCs w:val="28"/>
+        </w:rPr>
+        <w:t>бэк</w:t>
+      </w:r>
+      <w:proofErr w:type="spellEnd"/>
+      <w:r>
+        <w:rPr>
+          <w:rFonts w:ascii="Times New Roman" w:hAnsi="Times New Roman" w:cs="Times New Roman"/>
+          <w:sz w:val="28"/>
+          <w:szCs w:val="28"/>
+        </w:rPr>
+        <w:t>-энда сайта, но в итоге мы смогли решить все проблемы.</w:t>
       </w:r>
     </w:p>
     <w:p>
@@ -1998,45 +2273,13 @@
     <w:p>
       <w:pPr>
         <w:spacing w:line="360" w:lineRule="auto"/>
-        <w:ind w:left="720" w:firstLine="696"/>
-        <w:rPr>
-          <w:rFonts w:ascii="Times New Roman" w:hAnsi="Times New Roman" w:cs="Times New Roman"/>
-          <w:sz w:val="28"/>
-          <w:szCs w:val="28"/>
-        </w:rPr>
-      </w:pPr>
-      <w:r>
-        <w:rPr>
-          <w:rFonts w:ascii="Times New Roman" w:hAnsi="Times New Roman" w:cs="Times New Roman"/>
-          <w:sz w:val="28"/>
-          <w:szCs w:val="28"/>
-        </w:rPr>
-        <w:t xml:space="preserve">Разработка и реализация тестов также представлялись нам не самой простой задачей, но благодаря упорству и усилиям команды мы смогли </w:t>
-      </w:r>
-      <w:r>
-        <w:rPr>
-          <w:rFonts w:ascii="Times New Roman" w:hAnsi="Times New Roman" w:cs="Times New Roman"/>
-          <w:sz w:val="28"/>
-          <w:szCs w:val="28"/>
-        </w:rPr>
-        <w:t>довести до конца данную работу</w:t>
-      </w:r>
-      <w:r>
-        <w:rPr>
-          <w:rFonts w:ascii="Times New Roman" w:hAnsi="Times New Roman" w:cs="Times New Roman"/>
-          <w:sz w:val="28"/>
-          <w:szCs w:val="28"/>
-        </w:rPr>
-        <w:t>.</w:t>
-      </w:r>
-      <w:r>
-        <w:rPr>
-          <w:rFonts w:ascii="Times New Roman" w:hAnsi="Times New Roman" w:cs="Times New Roman"/>
-          <w:sz w:val="32"/>
-          <w:szCs w:val="32"/>
-        </w:rPr>
-        <w:br/>
-      </w:r>
+        <w:ind w:left="720"/>
+        <w:rPr>
+          <w:rFonts w:ascii="Times New Roman" w:hAnsi="Times New Roman" w:cs="Times New Roman"/>
+          <w:sz w:val="28"/>
+          <w:szCs w:val="28"/>
+        </w:rPr>
+      </w:pPr>
       <w:r>
         <w:rPr>
           <w:rFonts w:ascii="Times New Roman" w:hAnsi="Times New Roman" w:cs="Times New Roman"/>
@@ -2088,7 +2331,7 @@
 </file>
 
 <file path=word/endnotes.xml><?xml version="1.0" encoding="utf-8"?>
-<w:endnotes xmlns:wpc="http://schemas.microsoft.com/office/word/2010/wordprocessingCanvas" xmlns:cx="http://schemas.microsoft.com/office/drawing/2014/chartex" xmlns:cx1="http://schemas.microsoft.com/office/drawing/2015/9/8/chartex" xmlns:cx2="http://schemas.microsoft.com/office/drawing/2015/10/21/chartex" xmlns:cx3="http://schemas.microsoft.com/office/drawing/2016/5/9/chartex" xmlns:cx4="http://schemas.microsoft.com/office/drawing/2016/5/10/chartex" xmlns:cx5="http://schemas.microsoft.com/office/drawing/2016/5/11/chartex" xmlns:cx6="http://schemas.microsoft.com/office/drawing/2016/5/12/chartex" xmlns:cx7="http://schemas.microsoft.com/office/drawing/2016/5/13/chartex" xmlns:cx8="http://schemas.microsoft.com/office/drawing/2016/5/14/chartex" xmlns:mc="http://schemas.openxmlformats.org/markup-compatibility/2006" xmlns:aink="http://schemas.microsoft.com/office/drawing/2016/ink" xmlns:am3d="http://schemas.microsoft.com/office/drawing/2017/model3d" xmlns:o="urn:schemas-microsoft-com:office:office" xmlns:oel="http://schemas.microsoft.com/office/2019/extlst" xmlns:r="http://schemas.openxmlformats.org/officeDocument/2006/relationships" xmlns:m="http://schemas.openxmlformats.org/officeDocument/2006/math" xmlns:v="urn:schemas-microsoft-com:vml" xmlns:wp14="http://schemas.microsoft.com/office/word/2010/wordprocessingDrawing" xmlns:wp="http://schemas.openxmlformats.org/drawingml/2006/wordprocessingDrawing" xmlns:w10="urn:schemas-microsoft-com:office:word" xmlns:w="http://schemas.openxmlformats.org/wordprocessingml/2006/main" xmlns:w14="http://schemas.microsoft.com/office/word/2010/wordml" xmlns:w15="http://schemas.microsoft.com/office/word/2012/wordml" xmlns:w16cex="http://schemas.microsoft.com/office/word/2018/wordml/cex" xmlns:w16cid="http://schemas.microsoft.com/office/word/2016/wordml/cid" xmlns:w16="http://schemas.microsoft.com/office/word/2018/wordml" xmlns:w16sdtdh="http://schemas.microsoft.com/office/word/2020/wordml/sdtdatahash" xmlns:w16se="http://schemas.microsoft.com/office/word/2015/wordml/symex" xmlns:wpg="http://schemas.microsoft.com/office/word/2010/wordprocessingGroup" xmlns:wpi="http://schemas.microsoft.com/office/word/2010/wordprocessingInk" xmlns:wne="http://schemas.microsoft.com/office/word/2006/wordml" xmlns:wps="http://schemas.microsoft.com/office/word/2010/wordprocessingShape" mc:Ignorable="w14 w15 w16se w16cid w16 w16cex w16sdtdh wp14">
+<w:endnotes xmlns:wpc="http://schemas.microsoft.com/office/word/2010/wordprocessingCanvas" xmlns:cx="http://schemas.microsoft.com/office/drawing/2014/chartex" xmlns:cx1="http://schemas.microsoft.com/office/drawing/2015/9/8/chartex" xmlns:cx2="http://schemas.microsoft.com/office/drawing/2015/10/21/chartex" xmlns:cx3="http://schemas.microsoft.com/office/drawing/2016/5/9/chartex" xmlns:cx4="http://schemas.microsoft.com/office/drawing/2016/5/10/chartex" xmlns:cx5="http://schemas.microsoft.com/office/drawing/2016/5/11/chartex" xmlns:cx6="http://schemas.microsoft.com/office/drawing/2016/5/12/chartex" xmlns:cx7="http://schemas.microsoft.com/office/drawing/2016/5/13/chartex" xmlns:cx8="http://schemas.microsoft.com/office/drawing/2016/5/14/chartex" xmlns:mc="http://schemas.openxmlformats.org/markup-compatibility/2006" xmlns:aink="http://schemas.microsoft.com/office/drawing/2016/ink" xmlns:am3d="http://schemas.microsoft.com/office/drawing/2017/model3d" xmlns:o="urn:schemas-microsoft-com:office:office" xmlns:r="http://schemas.openxmlformats.org/officeDocument/2006/relationships" xmlns:m="http://schemas.openxmlformats.org/officeDocument/2006/math" xmlns:v="urn:schemas-microsoft-com:vml" xmlns:wp14="http://schemas.microsoft.com/office/word/2010/wordprocessingDrawing" xmlns:wp="http://schemas.openxmlformats.org/drawingml/2006/wordprocessingDrawing" xmlns:w10="urn:schemas-microsoft-com:office:word" xmlns:w="http://schemas.openxmlformats.org/wordprocessingml/2006/main" xmlns:w14="http://schemas.microsoft.com/office/word/2010/wordml" xmlns:w15="http://schemas.microsoft.com/office/word/2012/wordml" xmlns:w16cex="http://schemas.microsoft.com/office/word/2018/wordml/cex" xmlns:w16cid="http://schemas.microsoft.com/office/word/2016/wordml/cid" xmlns:w16="http://schemas.microsoft.com/office/word/2018/wordml" xmlns:w16sdtdh="http://schemas.microsoft.com/office/word/2020/wordml/sdtdatahash" xmlns:w16se="http://schemas.microsoft.com/office/word/2015/wordml/symex" xmlns:wpg="http://schemas.microsoft.com/office/word/2010/wordprocessingGroup" xmlns:wpi="http://schemas.microsoft.com/office/word/2010/wordprocessingInk" xmlns:wne="http://schemas.microsoft.com/office/word/2006/wordml" xmlns:wps="http://schemas.microsoft.com/office/word/2010/wordprocessingShape" mc:Ignorable="w14 w15 w16se w16cid w16 w16cex w16sdtdh wp14">
   <w:endnote w:type="separator" w:id="-1">
     <w:p>
       <w:pPr>
@@ -2113,7 +2356,7 @@
 </file>
 
 <file path=word/footer1.xml><?xml version="1.0" encoding="utf-8"?>
-<w:ftr xmlns:wpc="http://schemas.microsoft.com/office/word/2010/wordprocessingCanvas" xmlns:cx="http://schemas.microsoft.com/office/drawing/2014/chartex" xmlns:cx1="http://schemas.microsoft.com/office/drawing/2015/9/8/chartex" xmlns:cx2="http://schemas.microsoft.com/office/drawing/2015/10/21/chartex" xmlns:cx3="http://schemas.microsoft.com/office/drawing/2016/5/9/chartex" xmlns:cx4="http://schemas.microsoft.com/office/drawing/2016/5/10/chartex" xmlns:cx5="http://schemas.microsoft.com/office/drawing/2016/5/11/chartex" xmlns:cx6="http://schemas.microsoft.com/office/drawing/2016/5/12/chartex" xmlns:cx7="http://schemas.microsoft.com/office/drawing/2016/5/13/chartex" xmlns:cx8="http://schemas.microsoft.com/office/drawing/2016/5/14/chartex" xmlns:mc="http://schemas.openxmlformats.org/markup-compatibility/2006" xmlns:aink="http://schemas.microsoft.com/office/drawing/2016/ink" xmlns:am3d="http://schemas.microsoft.com/office/drawing/2017/model3d" xmlns:o="urn:schemas-microsoft-com:office:office" xmlns:oel="http://schemas.microsoft.com/office/2019/extlst" xmlns:r="http://schemas.openxmlformats.org/officeDocument/2006/relationships" xmlns:m="http://schemas.openxmlformats.org/officeDocument/2006/math" xmlns:v="urn:schemas-microsoft-com:vml" xmlns:wp14="http://schemas.microsoft.com/office/word/2010/wordprocessingDrawing" xmlns:wp="http://schemas.openxmlformats.org/drawingml/2006/wordprocessingDrawing" xmlns:w10="urn:schemas-microsoft-com:office:word" xmlns:w="http://schemas.openxmlformats.org/wordprocessingml/2006/main" xmlns:w14="http://schemas.microsoft.com/office/word/2010/wordml" xmlns:w15="http://schemas.microsoft.com/office/word/2012/wordml" xmlns:w16cex="http://schemas.microsoft.com/office/word/2018/wordml/cex" xmlns:w16cid="http://schemas.microsoft.com/office/word/2016/wordml/cid" xmlns:w16="http://schemas.microsoft.com/office/word/2018/wordml" xmlns:w16sdtdh="http://schemas.microsoft.com/office/word/2020/wordml/sdtdatahash" xmlns:w16se="http://schemas.microsoft.com/office/word/2015/wordml/symex" xmlns:wpg="http://schemas.microsoft.com/office/word/2010/wordprocessingGroup" xmlns:wpi="http://schemas.microsoft.com/office/word/2010/wordprocessingInk" xmlns:wne="http://schemas.microsoft.com/office/word/2006/wordml" xmlns:wps="http://schemas.microsoft.com/office/word/2010/wordprocessingShape" mc:Ignorable="w14 w15 w16se w16cid w16 w16cex w16sdtdh wp14">
+<w:ftr xmlns:wpc="http://schemas.microsoft.com/office/word/2010/wordprocessingCanvas" xmlns:cx="http://schemas.microsoft.com/office/drawing/2014/chartex" xmlns:cx1="http://schemas.microsoft.com/office/drawing/2015/9/8/chartex" xmlns:cx2="http://schemas.microsoft.com/office/drawing/2015/10/21/chartex" xmlns:cx3="http://schemas.microsoft.com/office/drawing/2016/5/9/chartex" xmlns:cx4="http://schemas.microsoft.com/office/drawing/2016/5/10/chartex" xmlns:cx5="http://schemas.microsoft.com/office/drawing/2016/5/11/chartex" xmlns:cx6="http://schemas.microsoft.com/office/drawing/2016/5/12/chartex" xmlns:cx7="http://schemas.microsoft.com/office/drawing/2016/5/13/chartex" xmlns:cx8="http://schemas.microsoft.com/office/drawing/2016/5/14/chartex" xmlns:mc="http://schemas.openxmlformats.org/markup-compatibility/2006" xmlns:aink="http://schemas.microsoft.com/office/drawing/2016/ink" xmlns:am3d="http://schemas.microsoft.com/office/drawing/2017/model3d" xmlns:o="urn:schemas-microsoft-com:office:office" xmlns:r="http://schemas.openxmlformats.org/officeDocument/2006/relationships" xmlns:m="http://schemas.openxmlformats.org/officeDocument/2006/math" xmlns:v="urn:schemas-microsoft-com:vml" xmlns:wp14="http://schemas.microsoft.com/office/word/2010/wordprocessingDrawing" xmlns:wp="http://schemas.openxmlformats.org/drawingml/2006/wordprocessingDrawing" xmlns:w10="urn:schemas-microsoft-com:office:word" xmlns:w="http://schemas.openxmlformats.org/wordprocessingml/2006/main" xmlns:w14="http://schemas.microsoft.com/office/word/2010/wordml" xmlns:w15="http://schemas.microsoft.com/office/word/2012/wordml" xmlns:w16cex="http://schemas.microsoft.com/office/word/2018/wordml/cex" xmlns:w16cid="http://schemas.microsoft.com/office/word/2016/wordml/cid" xmlns:w16="http://schemas.microsoft.com/office/word/2018/wordml" xmlns:w16sdtdh="http://schemas.microsoft.com/office/word/2020/wordml/sdtdatahash" xmlns:w16se="http://schemas.microsoft.com/office/word/2015/wordml/symex" xmlns:wpg="http://schemas.microsoft.com/office/word/2010/wordprocessingGroup" xmlns:wpi="http://schemas.microsoft.com/office/word/2010/wordprocessingInk" xmlns:wne="http://schemas.microsoft.com/office/word/2006/wordml" xmlns:wps="http://schemas.microsoft.com/office/word/2010/wordprocessingShape" mc:Ignorable="w14 w15 w16se w16cid w16 w16cex w16sdtdh wp14">
   <w:sdt>
     <w:sdtPr>
       <w:rPr>
@@ -2125,6 +2368,11 @@
         <w:docPartUnique/>
       </w:docPartObj>
     </w:sdtPr>
+    <w:sdtEndPr>
+      <w:rPr>
+        <w:rStyle w:val="a6"/>
+      </w:rPr>
+    </w:sdtEndPr>
     <w:sdtContent>
       <w:p>
         <w:pPr>
@@ -2177,7 +2425,7 @@
 </file>
 
 <file path=word/footer2.xml><?xml version="1.0" encoding="utf-8"?>
-<w:ftr xmlns:wpc="http://schemas.microsoft.com/office/word/2010/wordprocessingCanvas" xmlns:cx="http://schemas.microsoft.com/office/drawing/2014/chartex" xmlns:cx1="http://schemas.microsoft.com/office/drawing/2015/9/8/chartex" xmlns:cx2="http://schemas.microsoft.com/office/drawing/2015/10/21/chartex" xmlns:cx3="http://schemas.microsoft.com/office/drawing/2016/5/9/chartex" xmlns:cx4="http://schemas.microsoft.com/office/drawing/2016/5/10/chartex" xmlns:cx5="http://schemas.microsoft.com/office/drawing/2016/5/11/chartex" xmlns:cx6="http://schemas.microsoft.com/office/drawing/2016/5/12/chartex" xmlns:cx7="http://schemas.microsoft.com/office/drawing/2016/5/13/chartex" xmlns:cx8="http://schemas.microsoft.com/office/drawing/2016/5/14/chartex" xmlns:mc="http://schemas.openxmlformats.org/markup-compatibility/2006" xmlns:aink="http://schemas.microsoft.com/office/drawing/2016/ink" xmlns:am3d="http://schemas.microsoft.com/office/drawing/2017/model3d" xmlns:o="urn:schemas-microsoft-com:office:office" xmlns:oel="http://schemas.microsoft.com/office/2019/extlst" xmlns:r="http://schemas.openxmlformats.org/officeDocument/2006/relationships" xmlns:m="http://schemas.openxmlformats.org/officeDocument/2006/math" xmlns:v="urn:schemas-microsoft-com:vml" xmlns:wp14="http://schemas.microsoft.com/office/word/2010/wordprocessingDrawing" xmlns:wp="http://schemas.openxmlformats.org/drawingml/2006/wordprocessingDrawing" xmlns:w10="urn:schemas-microsoft-com:office:word" xmlns:w="http://schemas.openxmlformats.org/wordprocessingml/2006/main" xmlns:w14="http://schemas.microsoft.com/office/word/2010/wordml" xmlns:w15="http://schemas.microsoft.com/office/word/2012/wordml" xmlns:w16cex="http://schemas.microsoft.com/office/word/2018/wordml/cex" xmlns:w16cid="http://schemas.microsoft.com/office/word/2016/wordml/cid" xmlns:w16="http://schemas.microsoft.com/office/word/2018/wordml" xmlns:w16sdtdh="http://schemas.microsoft.com/office/word/2020/wordml/sdtdatahash" xmlns:w16se="http://schemas.microsoft.com/office/word/2015/wordml/symex" xmlns:wpg="http://schemas.microsoft.com/office/word/2010/wordprocessingGroup" xmlns:wpi="http://schemas.microsoft.com/office/word/2010/wordprocessingInk" xmlns:wne="http://schemas.microsoft.com/office/word/2006/wordml" xmlns:wps="http://schemas.microsoft.com/office/word/2010/wordprocessingShape" mc:Ignorable="w14 w15 w16se w16cid w16 w16cex w16sdtdh wp14">
+<w:ftr xmlns:wpc="http://schemas.microsoft.com/office/word/2010/wordprocessingCanvas" xmlns:cx="http://schemas.microsoft.com/office/drawing/2014/chartex" xmlns:cx1="http://schemas.microsoft.com/office/drawing/2015/9/8/chartex" xmlns:cx2="http://schemas.microsoft.com/office/drawing/2015/10/21/chartex" xmlns:cx3="http://schemas.microsoft.com/office/drawing/2016/5/9/chartex" xmlns:cx4="http://schemas.microsoft.com/office/drawing/2016/5/10/chartex" xmlns:cx5="http://schemas.microsoft.com/office/drawing/2016/5/11/chartex" xmlns:cx6="http://schemas.microsoft.com/office/drawing/2016/5/12/chartex" xmlns:cx7="http://schemas.microsoft.com/office/drawing/2016/5/13/chartex" xmlns:cx8="http://schemas.microsoft.com/office/drawing/2016/5/14/chartex" xmlns:mc="http://schemas.openxmlformats.org/markup-compatibility/2006" xmlns:aink="http://schemas.microsoft.com/office/drawing/2016/ink" xmlns:am3d="http://schemas.microsoft.com/office/drawing/2017/model3d" xmlns:o="urn:schemas-microsoft-com:office:office" xmlns:r="http://schemas.openxmlformats.org/officeDocument/2006/relationships" xmlns:m="http://schemas.openxmlformats.org/officeDocument/2006/math" xmlns:v="urn:schemas-microsoft-com:vml" xmlns:wp14="http://schemas.microsoft.com/office/word/2010/wordprocessingDrawing" xmlns:wp="http://schemas.openxmlformats.org/drawingml/2006/wordprocessingDrawing" xmlns:w10="urn:schemas-microsoft-com:office:word" xmlns:w="http://schemas.openxmlformats.org/wordprocessingml/2006/main" xmlns:w14="http://schemas.microsoft.com/office/word/2010/wordml" xmlns:w15="http://schemas.microsoft.com/office/word/2012/wordml" xmlns:w16cex="http://schemas.microsoft.com/office/word/2018/wordml/cex" xmlns:w16cid="http://schemas.microsoft.com/office/word/2016/wordml/cid" xmlns:w16="http://schemas.microsoft.com/office/word/2018/wordml" xmlns:w16sdtdh="http://schemas.microsoft.com/office/word/2020/wordml/sdtdatahash" xmlns:w16se="http://schemas.microsoft.com/office/word/2015/wordml/symex" xmlns:wpg="http://schemas.microsoft.com/office/word/2010/wordprocessingGroup" xmlns:wpi="http://schemas.microsoft.com/office/word/2010/wordprocessingInk" xmlns:wne="http://schemas.microsoft.com/office/word/2006/wordml" xmlns:wps="http://schemas.microsoft.com/office/word/2010/wordprocessingShape" mc:Ignorable="w14 w15 w16se w16cid w16 w16cex w16sdtdh wp14">
   <w:sdt>
     <w:sdtPr>
       <w:rPr>
@@ -2189,6 +2437,11 @@
         <w:docPartUnique/>
       </w:docPartObj>
     </w:sdtPr>
+    <w:sdtEndPr>
+      <w:rPr>
+        <w:rStyle w:val="a6"/>
+      </w:rPr>
+    </w:sdtEndPr>
     <w:sdtContent>
       <w:p>
         <w:pPr>
@@ -2241,7 +2494,7 @@
 </file>
 
 <file path=word/footnotes.xml><?xml version="1.0" encoding="utf-8"?>
-<w:footnotes xmlns:wpc="http://schemas.microsoft.com/office/word/2010/wordprocessingCanvas" xmlns:cx="http://schemas.microsoft.com/office/drawing/2014/chartex" xmlns:cx1="http://schemas.microsoft.com/office/drawing/2015/9/8/chartex" xmlns:cx2="http://schemas.microsoft.com/office/drawing/2015/10/21/chartex" xmlns:cx3="http://schemas.microsoft.com/office/drawing/2016/5/9/chartex" xmlns:cx4="http://schemas.microsoft.com/office/drawing/2016/5/10/chartex" xmlns:cx5="http://schemas.microsoft.com/office/drawing/2016/5/11/chartex" xmlns:cx6="http://schemas.microsoft.com/office/drawing/2016/5/12/chartex" xmlns:cx7="http://schemas.microsoft.com/office/drawing/2016/5/13/chartex" xmlns:cx8="http://schemas.microsoft.com/office/drawing/2016/5/14/chartex" xmlns:mc="http://schemas.openxmlformats.org/markup-compatibility/2006" xmlns:aink="http://schemas.microsoft.com/office/drawing/2016/ink" xmlns:am3d="http://schemas.microsoft.com/office/drawing/2017/model3d" xmlns:o="urn:schemas-microsoft-com:office:office" xmlns:oel="http://schemas.microsoft.com/office/2019/extlst" xmlns:r="http://schemas.openxmlformats.org/officeDocument/2006/relationships" xmlns:m="http://schemas.openxmlformats.org/officeDocument/2006/math" xmlns:v="urn:schemas-microsoft-com:vml" xmlns:wp14="http://schemas.microsoft.com/office/word/2010/wordprocessingDrawing" xmlns:wp="http://schemas.openxmlformats.org/drawingml/2006/wordprocessingDrawing" xmlns:w10="urn:schemas-microsoft-com:office:word" xmlns:w="http://schemas.openxmlformats.org/wordprocessingml/2006/main" xmlns:w14="http://schemas.microsoft.com/office/word/2010/wordml" xmlns:w15="http://schemas.microsoft.com/office/word/2012/wordml" xmlns:w16cex="http://schemas.microsoft.com/office/word/2018/wordml/cex" xmlns:w16cid="http://schemas.microsoft.com/office/word/2016/wordml/cid" xmlns:w16="http://schemas.microsoft.com/office/word/2018/wordml" xmlns:w16sdtdh="http://schemas.microsoft.com/office/word/2020/wordml/sdtdatahash" xmlns:w16se="http://schemas.microsoft.com/office/word/2015/wordml/symex" xmlns:wpg="http://schemas.microsoft.com/office/word/2010/wordprocessingGroup" xmlns:wpi="http://schemas.microsoft.com/office/word/2010/wordprocessingInk" xmlns:wne="http://schemas.microsoft.com/office/word/2006/wordml" xmlns:wps="http://schemas.microsoft.com/office/word/2010/wordprocessingShape" mc:Ignorable="w14 w15 w16se w16cid w16 w16cex w16sdtdh wp14">
+<w:footnotes xmlns:wpc="http://schemas.microsoft.com/office/word/2010/wordprocessingCanvas" xmlns:cx="http://schemas.microsoft.com/office/drawing/2014/chartex" xmlns:cx1="http://schemas.microsoft.com/office/drawing/2015/9/8/chartex" xmlns:cx2="http://schemas.microsoft.com/office/drawing/2015/10/21/chartex" xmlns:cx3="http://schemas.microsoft.com/office/drawing/2016/5/9/chartex" xmlns:cx4="http://schemas.microsoft.com/office/drawing/2016/5/10/chartex" xmlns:cx5="http://schemas.microsoft.com/office/drawing/2016/5/11/chartex" xmlns:cx6="http://schemas.microsoft.com/office/drawing/2016/5/12/chartex" xmlns:cx7="http://schemas.microsoft.com/office/drawing/2016/5/13/chartex" xmlns:cx8="http://schemas.microsoft.com/office/drawing/2016/5/14/chartex" xmlns:mc="http://schemas.openxmlformats.org/markup-compatibility/2006" xmlns:aink="http://schemas.microsoft.com/office/drawing/2016/ink" xmlns:am3d="http://schemas.microsoft.com/office/drawing/2017/model3d" xmlns:o="urn:schemas-microsoft-com:office:office" xmlns:r="http://schemas.openxmlformats.org/officeDocument/2006/relationships" xmlns:m="http://schemas.openxmlformats.org/officeDocument/2006/math" xmlns:v="urn:schemas-microsoft-com:vml" xmlns:wp14="http://schemas.microsoft.com/office/word/2010/wordprocessingDrawing" xmlns:wp="http://schemas.openxmlformats.org/drawingml/2006/wordprocessingDrawing" xmlns:w10="urn:schemas-microsoft-com:office:word" xmlns:w="http://schemas.openxmlformats.org/wordprocessingml/2006/main" xmlns:w14="http://schemas.microsoft.com/office/word/2010/wordml" xmlns:w15="http://schemas.microsoft.com/office/word/2012/wordml" xmlns:w16cex="http://schemas.microsoft.com/office/word/2018/wordml/cex" xmlns:w16cid="http://schemas.microsoft.com/office/word/2016/wordml/cid" xmlns:w16="http://schemas.microsoft.com/office/word/2018/wordml" xmlns:w16sdtdh="http://schemas.microsoft.com/office/word/2020/wordml/sdtdatahash" xmlns:w16se="http://schemas.microsoft.com/office/word/2015/wordml/symex" xmlns:wpg="http://schemas.microsoft.com/office/word/2010/wordprocessingGroup" xmlns:wpi="http://schemas.microsoft.com/office/word/2010/wordprocessingInk" xmlns:wne="http://schemas.microsoft.com/office/word/2006/wordml" xmlns:wps="http://schemas.microsoft.com/office/word/2010/wordprocessingShape" mc:Ignorable="w14 w15 w16se w16cid w16 w16cex w16sdtdh wp14">
   <w:footnote w:type="separator" w:id="-1">
     <w:p>
       <w:pPr>
@@ -2266,7 +2519,7 @@
 </file>
 
 <file path=word/numbering.xml><?xml version="1.0" encoding="utf-8"?>
-<w:numbering xmlns:wpc="http://schemas.microsoft.com/office/word/2010/wordprocessingCanvas" xmlns:cx="http://schemas.microsoft.com/office/drawing/2014/chartex" xmlns:cx1="http://schemas.microsoft.com/office/drawing/2015/9/8/chartex" xmlns:cx2="http://schemas.microsoft.com/office/drawing/2015/10/21/chartex" xmlns:cx3="http://schemas.microsoft.com/office/drawing/2016/5/9/chartex" xmlns:cx4="http://schemas.microsoft.com/office/drawing/2016/5/10/chartex" xmlns:cx5="http://schemas.microsoft.com/office/drawing/2016/5/11/chartex" xmlns:cx6="http://schemas.microsoft.com/office/drawing/2016/5/12/chartex" xmlns:cx7="http://schemas.microsoft.com/office/drawing/2016/5/13/chartex" xmlns:cx8="http://schemas.microsoft.com/office/drawing/2016/5/14/chartex" xmlns:mc="http://schemas.openxmlformats.org/markup-compatibility/2006" xmlns:aink="http://schemas.microsoft.com/office/drawing/2016/ink" xmlns:am3d="http://schemas.microsoft.com/office/drawing/2017/model3d" xmlns:o="urn:schemas-microsoft-com:office:office" xmlns:oel="http://schemas.microsoft.com/office/2019/extlst" xmlns:r="http://schemas.openxmlformats.org/officeDocument/2006/relationships" xmlns:m="http://schemas.openxmlformats.org/officeDocument/2006/math" xmlns:v="urn:schemas-microsoft-com:vml" xmlns:wp14="http://schemas.microsoft.com/office/word/2010/wordprocessingDrawing" xmlns:wp="http://schemas.openxmlformats.org/drawingml/2006/wordprocessingDrawing" xmlns:w10="urn:schemas-microsoft-com:office:word" xmlns:w="http://schemas.openxmlformats.org/wordprocessingml/2006/main" xmlns:w14="http://schemas.microsoft.com/office/word/2010/wordml" xmlns:w15="http://schemas.microsoft.com/office/word/2012/wordml" xmlns:w16cex="http://schemas.microsoft.com/office/word/2018/wordml/cex" xmlns:w16cid="http://schemas.microsoft.com/office/word/2016/wordml/cid" xmlns:w16="http://schemas.microsoft.com/office/word/2018/wordml" xmlns:w16sdtdh="http://schemas.microsoft.com/office/word/2020/wordml/sdtdatahash" xmlns:w16se="http://schemas.microsoft.com/office/word/2015/wordml/symex" xmlns:wpg="http://schemas.microsoft.com/office/word/2010/wordprocessingGroup" xmlns:wpi="http://schemas.microsoft.com/office/word/2010/wordprocessingInk" xmlns:wne="http://schemas.microsoft.com/office/word/2006/wordml" xmlns:wps="http://schemas.microsoft.com/office/word/2010/wordprocessingShape" mc:Ignorable="w14 w15 w16se w16cid w16 w16cex w16sdtdh wp14">
+<w:numbering xmlns:wpc="http://schemas.microsoft.com/office/word/2010/wordprocessingCanvas" xmlns:cx="http://schemas.microsoft.com/office/drawing/2014/chartex" xmlns:cx1="http://schemas.microsoft.com/office/drawing/2015/9/8/chartex" xmlns:cx2="http://schemas.microsoft.com/office/drawing/2015/10/21/chartex" xmlns:cx3="http://schemas.microsoft.com/office/drawing/2016/5/9/chartex" xmlns:cx4="http://schemas.microsoft.com/office/drawing/2016/5/10/chartex" xmlns:cx5="http://schemas.microsoft.com/office/drawing/2016/5/11/chartex" xmlns:cx6="http://schemas.microsoft.com/office/drawing/2016/5/12/chartex" xmlns:cx7="http://schemas.microsoft.com/office/drawing/2016/5/13/chartex" xmlns:cx8="http://schemas.microsoft.com/office/drawing/2016/5/14/chartex" xmlns:mc="http://schemas.openxmlformats.org/markup-compatibility/2006" xmlns:aink="http://schemas.microsoft.com/office/drawing/2016/ink" xmlns:am3d="http://schemas.microsoft.com/office/drawing/2017/model3d" xmlns:o="urn:schemas-microsoft-com:office:office" xmlns:r="http://schemas.openxmlformats.org/officeDocument/2006/relationships" xmlns:m="http://schemas.openxmlformats.org/officeDocument/2006/math" xmlns:v="urn:schemas-microsoft-com:vml" xmlns:wp14="http://schemas.microsoft.com/office/word/2010/wordprocessingDrawing" xmlns:wp="http://schemas.openxmlformats.org/drawingml/2006/wordprocessingDrawing" xmlns:w10="urn:schemas-microsoft-com:office:word" xmlns:w="http://schemas.openxmlformats.org/wordprocessingml/2006/main" xmlns:w14="http://schemas.microsoft.com/office/word/2010/wordml" xmlns:w15="http://schemas.microsoft.com/office/word/2012/wordml" xmlns:w16cex="http://schemas.microsoft.com/office/word/2018/wordml/cex" xmlns:w16cid="http://schemas.microsoft.com/office/word/2016/wordml/cid" xmlns:w16="http://schemas.microsoft.com/office/word/2018/wordml" xmlns:w16sdtdh="http://schemas.microsoft.com/office/word/2020/wordml/sdtdatahash" xmlns:w16se="http://schemas.microsoft.com/office/word/2015/wordml/symex" xmlns:wpg="http://schemas.microsoft.com/office/word/2010/wordprocessingGroup" xmlns:wpi="http://schemas.microsoft.com/office/word/2010/wordprocessingInk" xmlns:wne="http://schemas.microsoft.com/office/word/2006/wordml" xmlns:wps="http://schemas.microsoft.com/office/word/2010/wordprocessingShape" mc:Ignorable="w14 w15 w16se w16cid w16 w16cex w16sdtdh wp14">
   <w:abstractNum w:abstractNumId="0" w15:restartNumberingAfterBreak="0">
     <w:nsid w:val="099C49F6"/>
     <w:multiLevelType w:val="hybridMultilevel"/>
@@ -2444,10 +2697,10 @@
       </w:pPr>
     </w:lvl>
   </w:abstractNum>
-  <w:num w:numId="1" w16cid:durableId="1426262903">
+  <w:num w:numId="1">
     <w:abstractNumId w:val="1"/>
   </w:num>
-  <w:num w:numId="2" w16cid:durableId="1095128057">
+  <w:num w:numId="2">
     <w:abstractNumId w:val="0"/>
   </w:num>
 </w:numbering>
